--- a/resources/template.docx
+++ b/resources/template.docx
@@ -4,7 +4,6 @@
   <w:body>
     <w:p>
       <w:pPr>
-        <w:pageBreakBefore w:val="0"/>
         <w:tabs>
           <w:tab w:val="right" w:pos="9360"/>
         </w:tabs>
@@ -14,64 +13,26 @@
         <w:rPr>
           <w:rtl w:val="0"/>
         </w:rPr>
-        <w:t xml:space="preserve">[YOUR NAME]</w:t>
+        <w:t xml:space="preserve">YOUR NAME</w:t>
         <w:tab/>
         <w:t xml:space="preserve">{{invoiceDate}}</w:t>
       </w:r>
     </w:p>
     <w:p>
       <w:pPr>
-        <w:pageBreakBefore w:val="0"/>
         <w:rPr/>
       </w:pPr>
       <w:r>
         <w:rPr>
           <w:rtl w:val="0"/>
         </w:rPr>
-        <w:t xml:space="preserve">[YOUR ADDRESS]</w:t>
+        <w:t xml:space="preserve">YOUR ADDRESS</w:t>
+        <w:br w:type="textWrapping"/>
+        <w:t xml:space="preserve">YOUR TAX ID</w:t>
       </w:r>
     </w:p>
     <w:p>
       <w:pPr>
-        <w:pageBreakBefore w:val="0"/>
-        <w:rPr/>
-      </w:pPr>
-      <w:r>
-        <w:rPr>
-          <w:rtl w:val="0"/>
-        </w:rPr>
-        <w:t xml:space="preserve">[YOUR ADDRESS 2]</w:t>
-      </w:r>
-    </w:p>
-    <w:p>
-      <w:pPr>
-        <w:pageBreakBefore w:val="0"/>
-        <w:rPr/>
-      </w:pPr>
-      <w:r>
-        <w:rPr>
-          <w:rtl w:val="0"/>
-        </w:rPr>
-        <w:t xml:space="preserve">[YOUR COUNTRY]</w:t>
-        <w:br w:type="textWrapping"/>
-        <w:t xml:space="preserve">[</w:t>
-      </w:r>
-      <w:r>
-        <w:rPr>
-          <w:rtl w:val="0"/>
-        </w:rPr>
-        <w:t xml:space="preserve">YOUR TAX ID</w:t>
-      </w:r>
-      <w:r>
-        <w:rPr>
-          <w:rtl w:val="0"/>
-        </w:rPr>
-        <w:t xml:space="preserve">]</w:t>
-      </w:r>
-    </w:p>
-    <w:p>
-      <w:pPr>
-        <w:pageBreakBefore w:val="0"/>
         <w:rPr/>
       </w:pPr>
       <w:r>
@@ -82,7 +43,6 @@
     </w:p>
     <w:p>
       <w:pPr>
-        <w:pageBreakBefore w:val="0"/>
         <w:rPr/>
       </w:pPr>
       <w:r>
@@ -94,10 +54,9 @@
     <w:p>
       <w:pPr>
         <w:pStyle w:val="Heading2"/>
-        <w:pageBreakBefore w:val="0"/>
         <w:rPr/>
       </w:pPr>
-      <w:bookmarkStart w:colFirst="0" w:colLast="0" w:name="_xjo6rqjr3vri" w:id="0"/>
+      <w:bookmarkStart w:colFirst="0" w:colLast="0" w:name="_heading=h.gjdgxs" w:id="0"/>
       <w:bookmarkEnd w:id="0"/>
       <w:r>
         <w:rPr>
@@ -108,7 +67,6 @@
     </w:p>
     <w:p>
       <w:pPr>
-        <w:pageBreakBefore w:val="0"/>
         <w:rPr>
           <w:b w:val="1"/>
         </w:rPr>
@@ -121,7 +79,6 @@
     </w:p>
     <w:p>
       <w:pPr>
-        <w:pageBreakBefore w:val="0"/>
         <w:rPr/>
       </w:pPr>
       <w:r>
@@ -129,30 +86,17 @@
           <w:b w:val="1"/>
           <w:rtl w:val="0"/>
         </w:rPr>
-        <w:t xml:space="preserve">Invoice number: [</w:t>
+        <w:t xml:space="preserve">Invoice number: </w:t>
       </w:r>
       <w:r>
         <w:rPr>
           <w:rtl w:val="0"/>
         </w:rPr>
-        <w:t xml:space="preserve">INITIALS]</w:t>
-      </w:r>
-      <w:r>
-        <w:rPr>
-          <w:rtl w:val="0"/>
-        </w:rPr>
-        <w:t xml:space="preserve">{{invoiceYear}}/</w:t>
-      </w:r>
-      <w:r>
-        <w:rPr>
-          <w:rtl w:val="0"/>
-        </w:rPr>
-        <w:t xml:space="preserve">{{invoiceNumber}}</w:t>
+        <w:t xml:space="preserve">INITIALS{{invoiceYear}}/{{invoiceNumber}}</w:t>
       </w:r>
     </w:p>
     <w:p>
       <w:pPr>
-        <w:pageBreakBefore w:val="0"/>
         <w:rPr/>
       </w:pPr>
       <w:r>
@@ -163,7 +107,6 @@
     </w:p>
     <w:p>
       <w:pPr>
-        <w:pageBreakBefore w:val="0"/>
         <w:rPr/>
       </w:pPr>
       <w:r>
@@ -220,7 +163,6 @@
             <w:pPr>
               <w:keepNext w:val="0"/>
               <w:keepLines w:val="0"/>
-              <w:pageBreakBefore w:val="0"/>
               <w:widowControl w:val="0"/>
               <w:pBdr>
                 <w:top w:space="0" w:sz="0" w:val="nil"/>
@@ -249,7 +191,6 @@
             <w:pPr>
               <w:keepNext w:val="0"/>
               <w:keepLines w:val="0"/>
-              <w:pageBreakBefore w:val="0"/>
               <w:widowControl w:val="0"/>
               <w:pBdr>
                 <w:top w:space="0" w:sz="0" w:val="nil"/>
@@ -275,7 +216,6 @@
             <w:pPr>
               <w:keepNext w:val="0"/>
               <w:keepLines w:val="0"/>
-              <w:pageBreakBefore w:val="0"/>
               <w:widowControl w:val="0"/>
               <w:pBdr>
                 <w:top w:space="0" w:sz="0" w:val="nil"/>
@@ -301,7 +241,6 @@
             <w:pPr>
               <w:keepNext w:val="0"/>
               <w:keepLines w:val="0"/>
-              <w:pageBreakBefore w:val="0"/>
               <w:widowControl w:val="0"/>
               <w:pBdr>
                 <w:top w:space="0" w:sz="0" w:val="nil"/>
@@ -328,7 +267,6 @@
     </w:tbl>
     <w:p>
       <w:pPr>
-        <w:pageBreakBefore w:val="0"/>
         <w:rPr/>
       </w:pPr>
       <w:r>
@@ -339,7 +277,6 @@
     </w:p>
     <w:p>
       <w:pPr>
-        <w:pageBreakBefore w:val="0"/>
         <w:rPr/>
       </w:pPr>
       <w:r>
@@ -350,7 +287,6 @@
     </w:p>
     <w:p>
       <w:pPr>
-        <w:pageBreakBefore w:val="0"/>
         <w:rPr/>
       </w:pPr>
       <w:r>
@@ -416,7 +352,6 @@
             <w:pPr>
               <w:keepNext w:val="0"/>
               <w:keepLines w:val="0"/>
-              <w:pageBreakBefore w:val="0"/>
               <w:widowControl w:val="0"/>
               <w:pBdr>
                 <w:top w:space="0" w:sz="0" w:val="nil"/>
@@ -463,7 +398,6 @@
             <w:pPr>
               <w:keepNext w:val="0"/>
               <w:keepLines w:val="0"/>
-              <w:pageBreakBefore w:val="0"/>
               <w:widowControl w:val="0"/>
               <w:pBdr>
                 <w:top w:space="0" w:sz="0" w:val="nil"/>
@@ -510,7 +444,6 @@
             <w:pPr>
               <w:keepNext w:val="0"/>
               <w:keepLines w:val="0"/>
-              <w:pageBreakBefore w:val="0"/>
               <w:widowControl w:val="0"/>
               <w:pBdr>
                 <w:top w:space="0" w:sz="0" w:val="nil"/>
@@ -557,7 +490,6 @@
             <w:pPr>
               <w:keepNext w:val="0"/>
               <w:keepLines w:val="0"/>
-              <w:pageBreakBefore w:val="0"/>
               <w:widowControl w:val="0"/>
               <w:pBdr>
                 <w:top w:space="0" w:sz="0" w:val="nil"/>
@@ -608,7 +540,6 @@
           </w:tcPr>
           <w:p>
             <w:pPr>
-              <w:pageBreakBefore w:val="0"/>
               <w:widowControl w:val="0"/>
               <w:spacing w:line="240" w:lineRule="auto"/>
               <w:rPr/>
@@ -617,18 +548,7 @@
               <w:rPr>
                 <w:rtl w:val="0"/>
               </w:rPr>
-              <w:t xml:space="preserve">WooSupport Team Orion </w:t>
-            </w:r>
-            <w:r>
-              <w:rPr>
-                <w:rtl w:val="0"/>
-              </w:rPr>
-              <w:t xml:space="preserve">Current Month</w:t>
-            </w:r>
-            <w:r>
-              <w:rPr>
-                <w:rtl w:val="0"/>
-              </w:rPr>
+              <w:t xml:space="preserve">DIVISION &gt; TEAM NAME: Current Month</w:t>
             </w:r>
           </w:p>
         </w:tc>
@@ -653,7 +573,6 @@
             <w:pPr>
               <w:keepNext w:val="0"/>
               <w:keepLines w:val="0"/>
-              <w:pageBreakBefore w:val="0"/>
               <w:widowControl w:val="0"/>
               <w:pBdr>
                 <w:top w:space="0" w:sz="0" w:val="nil"/>
@@ -672,7 +591,7 @@
               <w:rPr>
                 <w:rtl w:val="0"/>
               </w:rPr>
-              <w:t xml:space="preserve">$4000</w:t>
+              <w:t xml:space="preserve">$XXX</w:t>
             </w:r>
           </w:p>
         </w:tc>
@@ -697,7 +616,6 @@
             <w:pPr>
               <w:keepNext w:val="0"/>
               <w:keepLines w:val="0"/>
-              <w:pageBreakBefore w:val="0"/>
               <w:widowControl w:val="0"/>
               <w:pBdr>
                 <w:top w:space="0" w:sz="0" w:val="nil"/>
@@ -741,7 +659,6 @@
             <w:pPr>
               <w:keepNext w:val="0"/>
               <w:keepLines w:val="0"/>
-              <w:pageBreakBefore w:val="0"/>
               <w:widowControl w:val="0"/>
               <w:pBdr>
                 <w:top w:space="0" w:sz="0" w:val="nil"/>
@@ -790,7 +707,6 @@
           </w:tcPr>
           <w:p>
             <w:pPr>
-              <w:pageBreakBefore w:val="0"/>
               <w:widowControl w:val="0"/>
               <w:spacing w:line="240" w:lineRule="auto"/>
               <w:rPr/>
@@ -824,7 +740,6 @@
             <w:pPr>
               <w:keepNext w:val="0"/>
               <w:keepLines w:val="0"/>
-              <w:pageBreakBefore w:val="0"/>
               <w:widowControl w:val="0"/>
               <w:pBdr>
                 <w:top w:space="0" w:sz="0" w:val="nil"/>
@@ -867,7 +782,6 @@
             <w:pPr>
               <w:keepNext w:val="0"/>
               <w:keepLines w:val="0"/>
-              <w:pageBreakBefore w:val="0"/>
               <w:widowControl w:val="0"/>
               <w:pBdr>
                 <w:top w:space="0" w:sz="0" w:val="nil"/>
@@ -908,7 +822,6 @@
           </w:tcPr>
           <w:p>
             <w:pPr>
-              <w:pageBreakBefore w:val="0"/>
               <w:widowControl w:val="0"/>
               <w:spacing w:line="240" w:lineRule="auto"/>
               <w:jc w:val="right"/>
@@ -918,7 +831,7 @@
               <w:rPr>
                 <w:rtl w:val="0"/>
               </w:rPr>
-              <w:t xml:space="preserve">$4000</w:t>
+              <w:t xml:space="preserve">$XXX</w:t>
             </w:r>
           </w:p>
         </w:tc>
@@ -947,7 +860,6 @@
           </w:tcPr>
           <w:p>
             <w:pPr>
-              <w:pageBreakBefore w:val="0"/>
               <w:widowControl w:val="0"/>
               <w:spacing w:line="240" w:lineRule="auto"/>
               <w:rPr/>
@@ -981,7 +893,6 @@
             <w:pPr>
               <w:keepNext w:val="0"/>
               <w:keepLines w:val="0"/>
-              <w:pageBreakBefore w:val="0"/>
               <w:widowControl w:val="0"/>
               <w:pBdr>
                 <w:top w:space="0" w:sz="0" w:val="nil"/>
@@ -1024,7 +935,6 @@
             <w:pPr>
               <w:keepNext w:val="0"/>
               <w:keepLines w:val="0"/>
-              <w:pageBreakBefore w:val="0"/>
               <w:widowControl w:val="0"/>
               <w:pBdr>
                 <w:top w:space="0" w:sz="0" w:val="nil"/>
@@ -1065,7 +975,6 @@
           </w:tcPr>
           <w:p>
             <w:pPr>
-              <w:pageBreakBefore w:val="0"/>
               <w:widowControl w:val="0"/>
               <w:spacing w:line="240" w:lineRule="auto"/>
               <w:jc w:val="right"/>
@@ -1104,7 +1013,6 @@
           </w:tcPr>
           <w:p>
             <w:pPr>
-              <w:pageBreakBefore w:val="0"/>
               <w:widowControl w:val="0"/>
               <w:spacing w:line="240" w:lineRule="auto"/>
               <w:rPr>
@@ -1141,7 +1049,6 @@
             <w:pPr>
               <w:keepNext w:val="0"/>
               <w:keepLines w:val="0"/>
-              <w:pageBreakBefore w:val="0"/>
               <w:widowControl w:val="0"/>
               <w:pBdr>
                 <w:top w:space="0" w:sz="0" w:val="nil"/>
@@ -1186,7 +1093,6 @@
             <w:pPr>
               <w:keepNext w:val="0"/>
               <w:keepLines w:val="0"/>
-              <w:pageBreakBefore w:val="0"/>
               <w:widowControl w:val="0"/>
               <w:pBdr>
                 <w:top w:space="0" w:sz="0" w:val="nil"/>
@@ -1229,7 +1135,6 @@
           </w:tcPr>
           <w:p>
             <w:pPr>
-              <w:pageBreakBefore w:val="0"/>
               <w:widowControl w:val="0"/>
               <w:spacing w:line="240" w:lineRule="auto"/>
               <w:jc w:val="right"/>
@@ -1242,7 +1147,7 @@
                 <w:b w:val="1"/>
                 <w:rtl w:val="0"/>
               </w:rPr>
-              <w:t xml:space="preserve">$4000</w:t>
+              <w:t xml:space="preserve">$XXX</w:t>
             </w:r>
           </w:p>
         </w:tc>
@@ -1250,7 +1155,6 @@
     </w:tbl>
     <w:p>
       <w:pPr>
-        <w:pageBreakBefore w:val="0"/>
         <w:rPr/>
       </w:pPr>
       <w:r>
@@ -1261,7 +1165,6 @@
     </w:p>
     <w:p>
       <w:pPr>
-        <w:pageBreakBefore w:val="0"/>
         <w:rPr/>
       </w:pPr>
       <w:r>
@@ -1272,7 +1175,6 @@
     </w:p>
     <w:p>
       <w:pPr>
-        <w:pageBreakBefore w:val="0"/>
         <w:rPr/>
       </w:pPr>
       <w:r>
@@ -1283,7 +1185,6 @@
     </w:p>
     <w:p>
       <w:pPr>
-        <w:pageBreakBefore w:val="0"/>
         <w:rPr/>
       </w:pPr>
       <w:r>
@@ -1294,7 +1195,6 @@
     </w:p>
     <w:p>
       <w:pPr>
-        <w:pageBreakBefore w:val="0"/>
         <w:rPr/>
       </w:pPr>
       <w:r>
@@ -1305,7 +1205,6 @@
     </w:p>
     <w:p>
       <w:pPr>
-        <w:pageBreakBefore w:val="0"/>
         <w:rPr/>
       </w:pPr>
       <w:r>
@@ -1316,7 +1215,6 @@
     </w:p>
     <w:p>
       <w:pPr>
-        <w:pageBreakBefore w:val="0"/>
         <w:rPr/>
       </w:pPr>
       <w:r>
@@ -1327,7 +1225,6 @@
     </w:p>
     <w:p>
       <w:pPr>
-        <w:pageBreakBefore w:val="0"/>
         <w:rPr/>
       </w:pPr>
       <w:r>
@@ -1338,7 +1235,6 @@
     </w:p>
     <w:p>
       <w:pPr>
-        <w:pageBreakBefore w:val="0"/>
         <w:rPr/>
       </w:pPr>
       <w:r>
@@ -1348,9 +1244,9 @@
       </w:r>
     </w:p>
     <w:sectPr>
-      <w:headerReference r:id="rId6" w:type="first"/>
-      <w:footerReference r:id="rId7" w:type="default"/>
-      <w:footerReference r:id="rId8" w:type="first"/>
+      <w:headerReference r:id="rId7" w:type="first"/>
+      <w:footerReference r:id="rId8" w:type="default"/>
+      <w:footerReference r:id="rId9" w:type="first"/>
       <w:pgSz w:h="15840" w:w="12240" w:orient="portrait"/>
       <w:pgMar w:bottom="1440" w:top="1440" w:left="1440" w:right="1440" w:header="0" w:footer="720"/>
       <w:pgNumType w:start="1"/>
@@ -1361,235 +1257,6 @@
 </file>
 
 <file path=word/footer1.xml><?xml version="1.0" encoding="utf-8"?>
-<w:ftr xmlns:mc="http://schemas.openxmlformats.org/markup-compatibility/2006" xmlns:o="urn:schemas-microsoft-com:office:office" xmlns:r="http://schemas.openxmlformats.org/officeDocument/2006/relationships" xmlns:m="http://schemas.openxmlformats.org/officeDocument/2006/math" xmlns:v="urn:schemas-microsoft-com:vml" xmlns:wp="http://schemas.openxmlformats.org/drawingml/2006/wordprocessingDrawing" xmlns:w10="urn:schemas-microsoft-com:office:word" xmlns:w="http://schemas.openxmlformats.org/wordprocessingml/2006/main" xmlns:wne="http://schemas.microsoft.com/office/word/2006/wordml" xmlns:sl="http://schemas.openxmlformats.org/schemaLibrary/2006/main" xmlns:a="http://schemas.openxmlformats.org/drawingml/2006/main" xmlns:pic="http://schemas.openxmlformats.org/drawingml/2006/picture" xmlns:c="http://schemas.openxmlformats.org/drawingml/2006/chart" xmlns:lc="http://schemas.openxmlformats.org/drawingml/2006/lockedCanvas" xmlns:dgm="http://schemas.openxmlformats.org/drawingml/2006/diagram" xmlns:wps="http://schemas.microsoft.com/office/word/2010/wordprocessingShape" xmlns:wpg="http://schemas.microsoft.com/office/word/2010/wordprocessingGroup" xmlns:w14="http://schemas.microsoft.com/office/word/2010/wordml" xmlns:w15="http://schemas.microsoft.com/office/word/2012/wordml">
-  <w:p>
-    <w:pPr>
-      <w:pageBreakBefore w:val="0"/>
-      <w:rPr>
-        <w:color w:val="666666"/>
-        <w:sz w:val="20"/>
-        <w:szCs w:val="20"/>
-      </w:rPr>
-    </w:pPr>
-    <w:r>
-      <w:rPr>
-        <w:color w:val="666666"/>
-        <w:sz w:val="20"/>
-        <w:szCs w:val="20"/>
-        <w:rtl w:val="0"/>
-      </w:rPr>
-      <w:t xml:space="preserve">Amount payable to:</w:t>
-    </w:r>
-  </w:p>
-  <w:tbl>
-    <w:tblPr>
-      <w:tblStyle w:val="Table3"/>
-      <w:tblW w:w="9360.0" w:type="dxa"/>
-      <w:jc w:val="left"/>
-      <w:tblInd w:w="100.0" w:type="pct"/>
-      <w:tblBorders>
-        <w:top w:color="000000" w:space="0" w:sz="8" w:val="single"/>
-        <w:left w:color="000000" w:space="0" w:sz="8" w:val="single"/>
-        <w:bottom w:color="000000" w:space="0" w:sz="8" w:val="single"/>
-        <w:right w:color="000000" w:space="0" w:sz="8" w:val="single"/>
-        <w:insideH w:color="000000" w:space="0" w:sz="8" w:val="single"/>
-        <w:insideV w:color="000000" w:space="0" w:sz="8" w:val="single"/>
-      </w:tblBorders>
-      <w:tblLayout w:type="fixed"/>
-      <w:tblLook w:val="0600"/>
-    </w:tblPr>
-    <w:tblGrid>
-      <w:gridCol w:w="2340"/>
-      <w:gridCol w:w="1710"/>
-      <w:gridCol w:w="3285"/>
-      <w:gridCol w:w="2025"/>
-      <w:tblGridChange w:id="0">
-        <w:tblGrid>
-          <w:gridCol w:w="2340"/>
-          <w:gridCol w:w="1710"/>
-          <w:gridCol w:w="3285"/>
-          <w:gridCol w:w="2025"/>
-        </w:tblGrid>
-      </w:tblGridChange>
-    </w:tblGrid>
-    <w:tr>
-      <w:trPr>
-        <w:cantSplit w:val="0"/>
-        <w:tblHeader w:val="0"/>
-      </w:trPr>
-      <w:tc>
-        <w:tcPr>
-          <w:tcBorders>
-            <w:top w:color="cccccc" w:space="0" w:sz="8" w:val="single"/>
-            <w:left w:color="cccccc" w:space="0" w:sz="8" w:val="single"/>
-            <w:bottom w:color="cccccc" w:space="0" w:sz="8" w:val="single"/>
-            <w:right w:color="cccccc" w:space="0" w:sz="8" w:val="single"/>
-          </w:tcBorders>
-          <w:shd w:fill="auto" w:val="clear"/>
-          <w:tcMar>
-            <w:top w:w="100.0" w:type="dxa"/>
-            <w:left w:w="100.0" w:type="dxa"/>
-            <w:bottom w:w="100.0" w:type="dxa"/>
-            <w:right w:w="100.0" w:type="dxa"/>
-          </w:tcMar>
-          <w:vAlign w:val="top"/>
-        </w:tcPr>
-        <w:p>
-          <w:pPr>
-            <w:pageBreakBefore w:val="0"/>
-            <w:widowControl w:val="0"/>
-            <w:spacing w:line="240" w:lineRule="auto"/>
-            <w:rPr>
-              <w:color w:val="666666"/>
-              <w:sz w:val="20"/>
-              <w:szCs w:val="20"/>
-            </w:rPr>
-          </w:pPr>
-          <w:r>
-            <w:rPr>
-              <w:color w:val="666666"/>
-              <w:sz w:val="20"/>
-              <w:szCs w:val="20"/>
-              <w:rtl w:val="0"/>
-            </w:rPr>
-            <w:t xml:space="preserve">YOUR NAME</w:t>
-          </w:r>
-        </w:p>
-      </w:tc>
-      <w:tc>
-        <w:tcPr>
-          <w:tcBorders>
-            <w:top w:color="cccccc" w:space="0" w:sz="8" w:val="single"/>
-            <w:left w:color="cccccc" w:space="0" w:sz="8" w:val="single"/>
-            <w:bottom w:color="cccccc" w:space="0" w:sz="8" w:val="single"/>
-            <w:right w:color="cccccc" w:space="0" w:sz="8" w:val="single"/>
-          </w:tcBorders>
-          <w:shd w:fill="auto" w:val="clear"/>
-          <w:tcMar>
-            <w:top w:w="100.0" w:type="dxa"/>
-            <w:left w:w="100.0" w:type="dxa"/>
-            <w:bottom w:w="100.0" w:type="dxa"/>
-            <w:right w:w="100.0" w:type="dxa"/>
-          </w:tcMar>
-          <w:vAlign w:val="top"/>
-        </w:tcPr>
-        <w:p>
-          <w:pPr>
-            <w:pageBreakBefore w:val="0"/>
-            <w:widowControl w:val="0"/>
-            <w:spacing w:line="240" w:lineRule="auto"/>
-            <w:rPr>
-              <w:color w:val="666666"/>
-              <w:sz w:val="20"/>
-              <w:szCs w:val="20"/>
-            </w:rPr>
-          </w:pPr>
-          <w:r>
-            <w:rPr>
-              <w:color w:val="666666"/>
-              <w:sz w:val="20"/>
-              <w:szCs w:val="20"/>
-              <w:rtl w:val="0"/>
-            </w:rPr>
-            <w:t xml:space="preserve">BANK NAME</w:t>
-          </w:r>
-        </w:p>
-      </w:tc>
-      <w:tc>
-        <w:tcPr>
-          <w:tcBorders>
-            <w:top w:color="cccccc" w:space="0" w:sz="8" w:val="single"/>
-            <w:left w:color="cccccc" w:space="0" w:sz="8" w:val="single"/>
-            <w:bottom w:color="cccccc" w:space="0" w:sz="8" w:val="single"/>
-            <w:right w:color="cccccc" w:space="0" w:sz="8" w:val="single"/>
-          </w:tcBorders>
-          <w:shd w:fill="auto" w:val="clear"/>
-          <w:tcMar>
-            <w:top w:w="100.0" w:type="dxa"/>
-            <w:left w:w="100.0" w:type="dxa"/>
-            <w:bottom w:w="100.0" w:type="dxa"/>
-            <w:right w:w="100.0" w:type="dxa"/>
-          </w:tcMar>
-          <w:vAlign w:val="top"/>
-        </w:tcPr>
-        <w:p>
-          <w:pPr>
-            <w:pageBreakBefore w:val="0"/>
-            <w:widowControl w:val="0"/>
-            <w:spacing w:line="240" w:lineRule="auto"/>
-            <w:rPr>
-              <w:color w:val="666666"/>
-              <w:sz w:val="20"/>
-              <w:szCs w:val="20"/>
-            </w:rPr>
-          </w:pPr>
-          <w:r>
-            <w:rPr>
-              <w:color w:val="666666"/>
-              <w:sz w:val="20"/>
-              <w:szCs w:val="20"/>
-              <w:rtl w:val="0"/>
-            </w:rPr>
-            <w:t xml:space="preserve">IBAN</w:t>
-          </w:r>
-        </w:p>
-      </w:tc>
-      <w:tc>
-        <w:tcPr>
-          <w:tcBorders>
-            <w:top w:color="cccccc" w:space="0" w:sz="8" w:val="single"/>
-            <w:left w:color="cccccc" w:space="0" w:sz="8" w:val="single"/>
-            <w:bottom w:color="cccccc" w:space="0" w:sz="8" w:val="single"/>
-            <w:right w:color="cccccc" w:space="0" w:sz="8" w:val="single"/>
-          </w:tcBorders>
-          <w:shd w:fill="auto" w:val="clear"/>
-          <w:tcMar>
-            <w:top w:w="100.0" w:type="dxa"/>
-            <w:left w:w="100.0" w:type="dxa"/>
-            <w:bottom w:w="100.0" w:type="dxa"/>
-            <w:right w:w="100.0" w:type="dxa"/>
-          </w:tcMar>
-          <w:vAlign w:val="top"/>
-        </w:tcPr>
-        <w:p>
-          <w:pPr>
-            <w:pageBreakBefore w:val="0"/>
-            <w:widowControl w:val="0"/>
-            <w:spacing w:line="240" w:lineRule="auto"/>
-            <w:rPr>
-              <w:color w:val="666666"/>
-              <w:sz w:val="20"/>
-              <w:szCs w:val="20"/>
-            </w:rPr>
-          </w:pPr>
-          <w:r>
-            <w:rPr>
-              <w:color w:val="666666"/>
-              <w:sz w:val="20"/>
-              <w:szCs w:val="20"/>
-              <w:rtl w:val="0"/>
-            </w:rPr>
-            <w:t xml:space="preserve">BIC</w:t>
-          </w:r>
-        </w:p>
-      </w:tc>
-    </w:tr>
-  </w:tbl>
-  <w:p>
-    <w:pPr>
-      <w:pageBreakBefore w:val="0"/>
-      <w:rPr/>
-    </w:pPr>
-    <w:r>
-      <w:rPr>
-        <w:rtl w:val="0"/>
-      </w:rPr>
-    </w:r>
-  </w:p>
-</w:ftr>
-</file>
-
-<file path=word/footer2.xml><?xml version="1.0" encoding="utf-8"?>
 <w:ftr xmlns:mc="http://schemas.openxmlformats.org/markup-compatibility/2006" xmlns:o="urn:schemas-microsoft-com:office:office" xmlns:r="http://schemas.openxmlformats.org/officeDocument/2006/relationships" xmlns:m="http://schemas.openxmlformats.org/officeDocument/2006/math" xmlns:v="urn:schemas-microsoft-com:vml" xmlns:wp="http://schemas.openxmlformats.org/drawingml/2006/wordprocessingDrawing" xmlns:w10="urn:schemas-microsoft-com:office:word" xmlns:w="http://schemas.openxmlformats.org/wordprocessingml/2006/main" xmlns:wne="http://schemas.microsoft.com/office/word/2006/wordml" xmlns:sl="http://schemas.openxmlformats.org/schemaLibrary/2006/main" xmlns:a="http://schemas.openxmlformats.org/drawingml/2006/main" xmlns:pic="http://schemas.openxmlformats.org/drawingml/2006/picture" xmlns:c="http://schemas.openxmlformats.org/drawingml/2006/chart" xmlns:lc="http://schemas.openxmlformats.org/drawingml/2006/lockedCanvas" xmlns:dgm="http://schemas.openxmlformats.org/drawingml/2006/diagram" xmlns:wps="http://schemas.microsoft.com/office/word/2010/wordprocessingShape" xmlns:wpg="http://schemas.microsoft.com/office/word/2010/wordprocessingGroup" xmlns:w14="http://schemas.microsoft.com/office/word/2010/wordml" xmlns:w15="http://schemas.microsoft.com/office/word/2012/wordml">
   <w:p>
     <w:pPr>
@@ -1611,7 +1278,7 @@
   </w:p>
   <w:tbl>
     <w:tblPr>
-      <w:tblStyle w:val="Table4"/>
+      <w:tblStyle w:val="Table3"/>
       <w:tblW w:w="9360.0" w:type="dxa"/>
       <w:jc w:val="left"/>
       <w:tblInd w:w="100.0" w:type="pct"/>
@@ -1801,7 +1468,229 @@
   </w:tbl>
   <w:p>
     <w:pPr>
-      <w:pageBreakBefore w:val="0"/>
+      <w:rPr/>
+    </w:pPr>
+    <w:r>
+      <w:rPr>
+        <w:rtl w:val="0"/>
+      </w:rPr>
+    </w:r>
+  </w:p>
+</w:ftr>
+</file>
+
+<file path=word/footer2.xml><?xml version="1.0" encoding="utf-8"?>
+<w:ftr xmlns:mc="http://schemas.openxmlformats.org/markup-compatibility/2006" xmlns:o="urn:schemas-microsoft-com:office:office" xmlns:r="http://schemas.openxmlformats.org/officeDocument/2006/relationships" xmlns:m="http://schemas.openxmlformats.org/officeDocument/2006/math" xmlns:v="urn:schemas-microsoft-com:vml" xmlns:wp="http://schemas.openxmlformats.org/drawingml/2006/wordprocessingDrawing" xmlns:w10="urn:schemas-microsoft-com:office:word" xmlns:w="http://schemas.openxmlformats.org/wordprocessingml/2006/main" xmlns:wne="http://schemas.microsoft.com/office/word/2006/wordml" xmlns:sl="http://schemas.openxmlformats.org/schemaLibrary/2006/main" xmlns:a="http://schemas.openxmlformats.org/drawingml/2006/main" xmlns:pic="http://schemas.openxmlformats.org/drawingml/2006/picture" xmlns:c="http://schemas.openxmlformats.org/drawingml/2006/chart" xmlns:lc="http://schemas.openxmlformats.org/drawingml/2006/lockedCanvas" xmlns:dgm="http://schemas.openxmlformats.org/drawingml/2006/diagram" xmlns:wps="http://schemas.microsoft.com/office/word/2010/wordprocessingShape" xmlns:wpg="http://schemas.microsoft.com/office/word/2010/wordprocessingGroup" xmlns:w14="http://schemas.microsoft.com/office/word/2010/wordml" xmlns:w15="http://schemas.microsoft.com/office/word/2012/wordml">
+  <w:p>
+    <w:pPr>
+      <w:rPr>
+        <w:color w:val="666666"/>
+        <w:sz w:val="20"/>
+        <w:szCs w:val="20"/>
+      </w:rPr>
+    </w:pPr>
+    <w:r>
+      <w:rPr>
+        <w:color w:val="666666"/>
+        <w:sz w:val="20"/>
+        <w:szCs w:val="20"/>
+        <w:rtl w:val="0"/>
+      </w:rPr>
+      <w:t xml:space="preserve">Amount payable to:</w:t>
+    </w:r>
+  </w:p>
+  <w:tbl>
+    <w:tblPr>
+      <w:tblStyle w:val="Table4"/>
+      <w:tblW w:w="9360.0" w:type="dxa"/>
+      <w:jc w:val="left"/>
+      <w:tblInd w:w="100.0" w:type="pct"/>
+      <w:tblBorders>
+        <w:top w:color="000000" w:space="0" w:sz="8" w:val="single"/>
+        <w:left w:color="000000" w:space="0" w:sz="8" w:val="single"/>
+        <w:bottom w:color="000000" w:space="0" w:sz="8" w:val="single"/>
+        <w:right w:color="000000" w:space="0" w:sz="8" w:val="single"/>
+        <w:insideH w:color="000000" w:space="0" w:sz="8" w:val="single"/>
+        <w:insideV w:color="000000" w:space="0" w:sz="8" w:val="single"/>
+      </w:tblBorders>
+      <w:tblLayout w:type="fixed"/>
+      <w:tblLook w:val="0600"/>
+    </w:tblPr>
+    <w:tblGrid>
+      <w:gridCol w:w="2340"/>
+      <w:gridCol w:w="1680"/>
+      <w:gridCol w:w="3315"/>
+      <w:gridCol w:w="2025"/>
+      <w:tblGridChange w:id="0">
+        <w:tblGrid>
+          <w:gridCol w:w="2340"/>
+          <w:gridCol w:w="1680"/>
+          <w:gridCol w:w="3315"/>
+          <w:gridCol w:w="2025"/>
+        </w:tblGrid>
+      </w:tblGridChange>
+    </w:tblGrid>
+    <w:tr>
+      <w:trPr>
+        <w:cantSplit w:val="0"/>
+        <w:tblHeader w:val="0"/>
+      </w:trPr>
+      <w:tc>
+        <w:tcPr>
+          <w:tcBorders>
+            <w:top w:color="cccccc" w:space="0" w:sz="8" w:val="single"/>
+            <w:left w:color="cccccc" w:space="0" w:sz="8" w:val="single"/>
+            <w:bottom w:color="cccccc" w:space="0" w:sz="8" w:val="single"/>
+            <w:right w:color="cccccc" w:space="0" w:sz="8" w:val="single"/>
+          </w:tcBorders>
+          <w:shd w:fill="auto" w:val="clear"/>
+          <w:tcMar>
+            <w:top w:w="100.0" w:type="dxa"/>
+            <w:left w:w="100.0" w:type="dxa"/>
+            <w:bottom w:w="100.0" w:type="dxa"/>
+            <w:right w:w="100.0" w:type="dxa"/>
+          </w:tcMar>
+          <w:vAlign w:val="top"/>
+        </w:tcPr>
+        <w:p>
+          <w:pPr>
+            <w:widowControl w:val="0"/>
+            <w:spacing w:line="240" w:lineRule="auto"/>
+            <w:rPr>
+              <w:color w:val="666666"/>
+              <w:sz w:val="20"/>
+              <w:szCs w:val="20"/>
+            </w:rPr>
+          </w:pPr>
+          <w:r>
+            <w:rPr>
+              <w:color w:val="666666"/>
+              <w:sz w:val="20"/>
+              <w:szCs w:val="20"/>
+              <w:rtl w:val="0"/>
+            </w:rPr>
+            <w:t xml:space="preserve">YOUR NAME</w:t>
+          </w:r>
+        </w:p>
+      </w:tc>
+      <w:tc>
+        <w:tcPr>
+          <w:tcBorders>
+            <w:top w:color="cccccc" w:space="0" w:sz="8" w:val="single"/>
+            <w:left w:color="cccccc" w:space="0" w:sz="8" w:val="single"/>
+            <w:bottom w:color="cccccc" w:space="0" w:sz="8" w:val="single"/>
+            <w:right w:color="cccccc" w:space="0" w:sz="8" w:val="single"/>
+          </w:tcBorders>
+          <w:shd w:fill="auto" w:val="clear"/>
+          <w:tcMar>
+            <w:top w:w="100.0" w:type="dxa"/>
+            <w:left w:w="100.0" w:type="dxa"/>
+            <w:bottom w:w="100.0" w:type="dxa"/>
+            <w:right w:w="100.0" w:type="dxa"/>
+          </w:tcMar>
+          <w:vAlign w:val="top"/>
+        </w:tcPr>
+        <w:p>
+          <w:pPr>
+            <w:widowControl w:val="0"/>
+            <w:spacing w:line="240" w:lineRule="auto"/>
+            <w:rPr>
+              <w:color w:val="666666"/>
+              <w:sz w:val="20"/>
+              <w:szCs w:val="20"/>
+            </w:rPr>
+          </w:pPr>
+          <w:r>
+            <w:rPr>
+              <w:color w:val="666666"/>
+              <w:sz w:val="20"/>
+              <w:szCs w:val="20"/>
+              <w:rtl w:val="0"/>
+            </w:rPr>
+            <w:t xml:space="preserve">BANK NAME</w:t>
+          </w:r>
+        </w:p>
+      </w:tc>
+      <w:tc>
+        <w:tcPr>
+          <w:tcBorders>
+            <w:top w:color="cccccc" w:space="0" w:sz="8" w:val="single"/>
+            <w:left w:color="cccccc" w:space="0" w:sz="8" w:val="single"/>
+            <w:bottom w:color="cccccc" w:space="0" w:sz="8" w:val="single"/>
+            <w:right w:color="cccccc" w:space="0" w:sz="8" w:val="single"/>
+          </w:tcBorders>
+          <w:shd w:fill="auto" w:val="clear"/>
+          <w:tcMar>
+            <w:top w:w="100.0" w:type="dxa"/>
+            <w:left w:w="100.0" w:type="dxa"/>
+            <w:bottom w:w="100.0" w:type="dxa"/>
+            <w:right w:w="100.0" w:type="dxa"/>
+          </w:tcMar>
+          <w:vAlign w:val="top"/>
+        </w:tcPr>
+        <w:p>
+          <w:pPr>
+            <w:widowControl w:val="0"/>
+            <w:spacing w:line="240" w:lineRule="auto"/>
+            <w:rPr>
+              <w:color w:val="666666"/>
+              <w:sz w:val="20"/>
+              <w:szCs w:val="20"/>
+            </w:rPr>
+          </w:pPr>
+          <w:r>
+            <w:rPr>
+              <w:color w:val="666666"/>
+              <w:sz w:val="20"/>
+              <w:szCs w:val="20"/>
+              <w:rtl w:val="0"/>
+            </w:rPr>
+            <w:t xml:space="preserve">IBAN</w:t>
+          </w:r>
+        </w:p>
+      </w:tc>
+      <w:tc>
+        <w:tcPr>
+          <w:tcBorders>
+            <w:top w:color="cccccc" w:space="0" w:sz="8" w:val="single"/>
+            <w:left w:color="cccccc" w:space="0" w:sz="8" w:val="single"/>
+            <w:bottom w:color="cccccc" w:space="0" w:sz="8" w:val="single"/>
+            <w:right w:color="cccccc" w:space="0" w:sz="8" w:val="single"/>
+          </w:tcBorders>
+          <w:shd w:fill="auto" w:val="clear"/>
+          <w:tcMar>
+            <w:top w:w="100.0" w:type="dxa"/>
+            <w:left w:w="100.0" w:type="dxa"/>
+            <w:bottom w:w="100.0" w:type="dxa"/>
+            <w:right w:w="100.0" w:type="dxa"/>
+          </w:tcMar>
+          <w:vAlign w:val="top"/>
+        </w:tcPr>
+        <w:p>
+          <w:pPr>
+            <w:widowControl w:val="0"/>
+            <w:spacing w:line="240" w:lineRule="auto"/>
+            <w:rPr>
+              <w:color w:val="666666"/>
+              <w:sz w:val="20"/>
+              <w:szCs w:val="20"/>
+            </w:rPr>
+          </w:pPr>
+          <w:r>
+            <w:rPr>
+              <w:color w:val="666666"/>
+              <w:sz w:val="20"/>
+              <w:szCs w:val="20"/>
+              <w:rtl w:val="0"/>
+            </w:rPr>
+            <w:t xml:space="preserve">BIC</w:t>
+          </w:r>
+        </w:p>
+      </w:tc>
+    </w:tr>
+  </w:tbl>
+  <w:p>
+    <w:pPr>
       <w:rPr/>
     </w:pPr>
     <w:r>
@@ -1817,7 +1706,6 @@
 <w:hdr xmlns:mc="http://schemas.openxmlformats.org/markup-compatibility/2006" xmlns:o="urn:schemas-microsoft-com:office:office" xmlns:r="http://schemas.openxmlformats.org/officeDocument/2006/relationships" xmlns:m="http://schemas.openxmlformats.org/officeDocument/2006/math" xmlns:v="urn:schemas-microsoft-com:vml" xmlns:wp="http://schemas.openxmlformats.org/drawingml/2006/wordprocessingDrawing" xmlns:w10="urn:schemas-microsoft-com:office:word" xmlns:w="http://schemas.openxmlformats.org/wordprocessingml/2006/main" xmlns:wne="http://schemas.microsoft.com/office/word/2006/wordml" xmlns:sl="http://schemas.openxmlformats.org/schemaLibrary/2006/main" xmlns:a="http://schemas.openxmlformats.org/drawingml/2006/main" xmlns:pic="http://schemas.openxmlformats.org/drawingml/2006/picture" xmlns:c="http://schemas.openxmlformats.org/drawingml/2006/chart" xmlns:lc="http://schemas.openxmlformats.org/drawingml/2006/lockedCanvas" xmlns:dgm="http://schemas.openxmlformats.org/drawingml/2006/diagram" xmlns:wps="http://schemas.microsoft.com/office/word/2010/wordprocessingShape" xmlns:wpg="http://schemas.microsoft.com/office/word/2010/wordprocessingGroup" xmlns:w14="http://schemas.microsoft.com/office/word/2010/wordml" xmlns:w15="http://schemas.microsoft.com/office/word/2012/wordml">
   <w:p>
     <w:pPr>
-      <w:pageBreakBefore w:val="0"/>
       <w:rPr/>
     </w:pPr>
     <w:r>
@@ -1863,6 +1751,117 @@
     <w:pPr>
       <w:keepNext w:val="1"/>
       <w:keepLines w:val="1"/>
+      <w:spacing w:after="120" w:before="400" w:lineRule="auto"/>
+    </w:pPr>
+    <w:rPr>
+      <w:sz w:val="40"/>
+      <w:szCs w:val="40"/>
+    </w:rPr>
+  </w:style>
+  <w:style w:type="paragraph" w:styleId="Heading2">
+    <w:name w:val="heading 2"/>
+    <w:basedOn w:val="Normal"/>
+    <w:next w:val="Normal"/>
+    <w:pPr>
+      <w:keepNext w:val="1"/>
+      <w:keepLines w:val="1"/>
+      <w:spacing w:after="120" w:before="360" w:lineRule="auto"/>
+    </w:pPr>
+    <w:rPr>
+      <w:b w:val="0"/>
+      <w:sz w:val="32"/>
+      <w:szCs w:val="32"/>
+    </w:rPr>
+  </w:style>
+  <w:style w:type="paragraph" w:styleId="Heading3">
+    <w:name w:val="heading 3"/>
+    <w:basedOn w:val="Normal"/>
+    <w:next w:val="Normal"/>
+    <w:pPr>
+      <w:keepNext w:val="1"/>
+      <w:keepLines w:val="1"/>
+      <w:spacing w:after="80" w:before="320" w:lineRule="auto"/>
+    </w:pPr>
+    <w:rPr>
+      <w:b w:val="0"/>
+      <w:color w:val="434343"/>
+      <w:sz w:val="28"/>
+      <w:szCs w:val="28"/>
+    </w:rPr>
+  </w:style>
+  <w:style w:type="paragraph" w:styleId="Heading4">
+    <w:name w:val="heading 4"/>
+    <w:basedOn w:val="Normal"/>
+    <w:next w:val="Normal"/>
+    <w:pPr>
+      <w:keepNext w:val="1"/>
+      <w:keepLines w:val="1"/>
+      <w:spacing w:after="80" w:before="280" w:lineRule="auto"/>
+    </w:pPr>
+    <w:rPr>
+      <w:color w:val="666666"/>
+      <w:sz w:val="24"/>
+      <w:szCs w:val="24"/>
+    </w:rPr>
+  </w:style>
+  <w:style w:type="paragraph" w:styleId="Heading5">
+    <w:name w:val="heading 5"/>
+    <w:basedOn w:val="Normal"/>
+    <w:next w:val="Normal"/>
+    <w:pPr>
+      <w:keepNext w:val="1"/>
+      <w:keepLines w:val="1"/>
+      <w:spacing w:after="80" w:before="240" w:lineRule="auto"/>
+    </w:pPr>
+    <w:rPr>
+      <w:color w:val="666666"/>
+      <w:sz w:val="22"/>
+      <w:szCs w:val="22"/>
+    </w:rPr>
+  </w:style>
+  <w:style w:type="paragraph" w:styleId="Heading6">
+    <w:name w:val="heading 6"/>
+    <w:basedOn w:val="Normal"/>
+    <w:next w:val="Normal"/>
+    <w:pPr>
+      <w:keepNext w:val="1"/>
+      <w:keepLines w:val="1"/>
+      <w:spacing w:after="80" w:before="240" w:lineRule="auto"/>
+    </w:pPr>
+    <w:rPr>
+      <w:i w:val="1"/>
+      <w:color w:val="666666"/>
+      <w:sz w:val="22"/>
+      <w:szCs w:val="22"/>
+    </w:rPr>
+  </w:style>
+  <w:style w:type="paragraph" w:styleId="Title">
+    <w:name w:val="Title"/>
+    <w:basedOn w:val="Normal"/>
+    <w:next w:val="Normal"/>
+    <w:pPr>
+      <w:keepNext w:val="1"/>
+      <w:keepLines w:val="1"/>
+      <w:spacing w:after="60" w:before="0" w:lineRule="auto"/>
+    </w:pPr>
+    <w:rPr>
+      <w:sz w:val="52"/>
+      <w:szCs w:val="52"/>
+    </w:rPr>
+  </w:style>
+  <w:style w:type="paragraph" w:styleId="Normal" w:default="1">
+    <w:name w:val="normal"/>
+  </w:style>
+  <w:style w:type="table" w:styleId="TableNormal" w:default="1">
+    <w:name w:val="Table Normal"/>
+  </w:style>
+  <w:style w:type="paragraph" w:styleId="Heading1">
+    <w:name w:val="heading 1"/>
+    <w:basedOn w:val="Normal"/>
+    <w:next w:val="Normal"/>
+    <w:pPr>
+      <w:keepNext w:val="1"/>
+      <w:keepLines w:val="1"/>
       <w:pageBreakBefore w:val="0"/>
       <w:spacing w:after="120" w:before="400" w:lineRule="auto"/>
     </w:pPr>
@@ -1976,6 +1975,75 @@
       <w:keepNext w:val="1"/>
       <w:keepLines w:val="1"/>
       <w:pageBreakBefore w:val="0"/>
+      <w:spacing w:after="320" w:before="0" w:lineRule="auto"/>
+    </w:pPr>
+    <w:rPr>
+      <w:rFonts w:ascii="Arial" w:cs="Arial" w:eastAsia="Arial" w:hAnsi="Arial"/>
+      <w:i w:val="0"/>
+      <w:color w:val="666666"/>
+      <w:sz w:val="30"/>
+      <w:szCs w:val="30"/>
+    </w:rPr>
+  </w:style>
+  <w:style w:type="table" w:styleId="Table1">
+    <w:basedOn w:val="TableNormal"/>
+    <w:tblPr>
+      <w:tblStyleRowBandSize w:val="1"/>
+      <w:tblStyleColBandSize w:val="1"/>
+      <w:tblCellMar>
+        <w:top w:w="100.0" w:type="dxa"/>
+        <w:left w:w="100.0" w:type="dxa"/>
+        <w:bottom w:w="100.0" w:type="dxa"/>
+        <w:right w:w="100.0" w:type="dxa"/>
+      </w:tblCellMar>
+    </w:tblPr>
+  </w:style>
+  <w:style w:type="table" w:styleId="Table2">
+    <w:basedOn w:val="TableNormal"/>
+    <w:tblPr>
+      <w:tblStyleRowBandSize w:val="1"/>
+      <w:tblStyleColBandSize w:val="1"/>
+      <w:tblCellMar>
+        <w:top w:w="100.0" w:type="dxa"/>
+        <w:left w:w="100.0" w:type="dxa"/>
+        <w:bottom w:w="100.0" w:type="dxa"/>
+        <w:right w:w="100.0" w:type="dxa"/>
+      </w:tblCellMar>
+    </w:tblPr>
+  </w:style>
+  <w:style w:type="table" w:styleId="Table3">
+    <w:basedOn w:val="TableNormal"/>
+    <w:tblPr>
+      <w:tblStyleRowBandSize w:val="1"/>
+      <w:tblStyleColBandSize w:val="1"/>
+      <w:tblCellMar>
+        <w:top w:w="100.0" w:type="dxa"/>
+        <w:left w:w="100.0" w:type="dxa"/>
+        <w:bottom w:w="100.0" w:type="dxa"/>
+        <w:right w:w="100.0" w:type="dxa"/>
+      </w:tblCellMar>
+    </w:tblPr>
+  </w:style>
+  <w:style w:type="table" w:styleId="Table4">
+    <w:basedOn w:val="TableNormal"/>
+    <w:tblPr>
+      <w:tblStyleRowBandSize w:val="1"/>
+      <w:tblStyleColBandSize w:val="1"/>
+      <w:tblCellMar>
+        <w:top w:w="100.0" w:type="dxa"/>
+        <w:left w:w="100.0" w:type="dxa"/>
+        <w:bottom w:w="100.0" w:type="dxa"/>
+        <w:right w:w="100.0" w:type="dxa"/>
+      </w:tblCellMar>
+    </w:tblPr>
+  </w:style>
+  <w:style w:type="paragraph" w:styleId="Subtitle">
+    <w:name w:val="Subtitle"/>
+    <w:basedOn w:val="Normal"/>
+    <w:next w:val="Normal"/>
+    <w:pPr>
+      <w:keepNext w:val="1"/>
+      <w:keepLines w:val="1"/>
       <w:spacing w:after="320" w:before="0" w:lineRule="auto"/>
     </w:pPr>
     <w:rPr>
@@ -2359,4 +2427,19 @@
   </a:objectDefaults>
   <a:extraClrSchemeLst/>
 </a:theme>
+</file>
+
+<file path=customXML/item1.xml><?xml version="1.0" encoding="utf-8"?>
+<go:gDocsCustomXmlDataStorage xmlns:go="http://customooxmlschemas.google.com/" xmlns:r="http://schemas.openxmlformats.org/officeDocument/2006/relationships">
+  <go:docsCustomData xmlns:go="http://customooxmlschemas.google.com/" roundtripDataSignature="AMtx7mjMsYXW9oTMRkr/+ZZupUEB0j8y+Q==">AMUW2mXhBOiqugWDPlYYKILskYhtakgNQkaRfSRDciIk5f9VckRQ+fOrTa6mLu5AkG7t+9oBum2pkmPZiDB4JmGTeSGtWP5r/9QyJ2H2qhnXAXLApgQfX3iLlOrcpTkltocUKiH8MKNw</go:docsCustomData>
+</go:gDocsCustomXmlDataStorage>
+</file>
+
+<file path=customXML/itemProps1.xml><?xml version="1.0" encoding="utf-8"?>
+<ds:datastoreItem xmlns:ds="http://schemas.openxmlformats.org/officeDocument/2006/customXml" ds:itemID="{11111111-1234-1234-1234-123412341234}">
+  <ds:schemaRefs>
+    <ds:schemaRef ds:uri="http://schemas.openxmlformats.org/officeDocument/2006/relationships"/>
+    <ds:schemaRef ds:uri="http://customooxmlschemas.google.com/"/>
+  </ds:schemaRefs>
+</ds:datastoreItem>
 </file>